--- a/Karta_muzyczna/Sprawozdanie.docx
+++ b/Karta_muzyczna/Sprawozdanie.docx
@@ -336,6 +336,16 @@
           <w:shd w:val="clear" w:color="auto" w:fill="FFFFFF"/>
         </w:rPr>
         <w:br/>
+        <w:t xml:space="preserve"> poszerzając go o informacje o strumieniu audio, takie jak użyty </w:t>
+      </w:r>
+      <w:r>
+        <w:rPr>
+          <w:rFonts w:cstheme="minorHAnsi"/>
+          <w:sz w:val="24"/>
+          <w:szCs w:val="24"/>
+          <w:shd w:val="clear" w:color="auto" w:fill="FFFFFF"/>
+        </w:rPr>
+        <w:t>kodek</w:t>
       </w:r>
       <w:r>
         <w:rPr>
@@ -345,7 +355,7 @@
           <w:szCs w:val="24"/>
           <w:shd w:val="clear" w:color="auto" w:fill="FFFFFF"/>
         </w:rPr>
-        <w:t xml:space="preserve"> poszerzając go o informacje o strumieniu audio, takie jak użyty </w:t>
+        <w:t>, częstotliwość </w:t>
       </w:r>
       <w:r>
         <w:rPr>
@@ -354,7 +364,7 @@
           <w:szCs w:val="24"/>
           <w:shd w:val="clear" w:color="auto" w:fill="FFFFFF"/>
         </w:rPr>
-        <w:t>kodek</w:t>
+        <w:t>próbkowania</w:t>
       </w:r>
       <w:r>
         <w:rPr>
@@ -364,25 +374,6 @@
           <w:szCs w:val="24"/>
           <w:shd w:val="clear" w:color="auto" w:fill="FFFFFF"/>
         </w:rPr>
-        <w:t>, częstotliwość </w:t>
-      </w:r>
-      <w:r>
-        <w:rPr>
-          <w:rFonts w:cstheme="minorHAnsi"/>
-          <w:sz w:val="24"/>
-          <w:szCs w:val="24"/>
-          <w:shd w:val="clear" w:color="auto" w:fill="FFFFFF"/>
-        </w:rPr>
-        <w:t>próbkowania</w:t>
-      </w:r>
-      <w:r>
-        <w:rPr>
-          <w:rFonts w:cstheme="minorHAnsi"/>
-          <w:color w:val="222222"/>
-          <w:sz w:val="24"/>
-          <w:szCs w:val="24"/>
-          <w:shd w:val="clear" w:color="auto" w:fill="FFFFFF"/>
-        </w:rPr>
         <w:t> czy liczba kanałów. </w:t>
       </w:r>
     </w:p>
@@ -397,6 +388,7 @@
           <w:szCs w:val="24"/>
         </w:rPr>
       </w:pPr>
+      <w:bookmarkStart w:id="0" w:name="_GoBack"/>
       <w:r>
         <w:rPr>
           <w:rFonts w:cstheme="minorHAnsi"/>
@@ -406,10 +398,10 @@
           <wp:anchor distT="0" distB="0" distL="114300" distR="114300" simplePos="0" relativeHeight="251658240" behindDoc="1" locked="0" layoutInCell="1" allowOverlap="1">
             <wp:simplePos x="0" y="0"/>
             <wp:positionH relativeFrom="column">
-              <wp:posOffset>433705</wp:posOffset>
+              <wp:posOffset>509905</wp:posOffset>
             </wp:positionH>
             <wp:positionV relativeFrom="paragraph">
-              <wp:posOffset>1814830</wp:posOffset>
+              <wp:posOffset>1805305</wp:posOffset>
             </wp:positionV>
             <wp:extent cx="5826760" cy="5134610"/>
             <wp:effectExtent l="0" t="0" r="0" b="0"/>
@@ -462,6 +454,7 @@
           </wp:anchor>
         </w:drawing>
       </w:r>
+      <w:bookmarkEnd w:id="0"/>
       <w:r>
         <w:rPr>
           <w:rFonts w:cstheme="minorHAnsi"/>
@@ -708,8 +701,6 @@
         </w:rPr>
         <w:t>.</w:t>
       </w:r>
-      <w:bookmarkStart w:id="0" w:name="_GoBack"/>
-      <w:bookmarkEnd w:id="0"/>
     </w:p>
     <w:p>
       <w:pPr>
